--- a/cloud programming report.docx
+++ b/cloud programming report.docx
@@ -67,8 +67,39 @@
         <w:rPr>
           <w:rFonts w:hint="eastAsia"/>
         </w:rPr>
-        <w:t>追加したい時間を設定し、スタートボタンを押す。</w:t>
-      </w:r>
+        <w:t>追加したい時間を</w:t>
+      </w:r>
+      <w:r>
+        <w:rPr>
+          <w:rFonts w:hint="eastAsia"/>
+        </w:rPr>
+        <w:t>選んだ後</w:t>
+      </w:r>
+      <w:proofErr w:type="spellStart"/>
+      <w:r>
+        <w:rPr>
+          <w:rFonts w:hint="eastAsia"/>
+        </w:rPr>
+        <w:t>T</w:t>
+      </w:r>
+      <w:r>
+        <w:t>imeset</w:t>
+      </w:r>
+      <w:proofErr w:type="spellEnd"/>
+      <w:r>
+        <w:rPr>
+          <w:rFonts w:hint="eastAsia"/>
+        </w:rPr>
+        <w:t>ボタンで</w:t>
+      </w:r>
+      <w:r>
+        <w:rPr>
+          <w:rFonts w:hint="eastAsia"/>
+        </w:rPr>
+        <w:t>設定し、スタートボタンを押す。</w:t>
+      </w:r>
+      <w:bookmarkStart w:id="0" w:name="_GoBack"/>
+      <w:bookmarkEnd w:id="0"/>
     </w:p>
     <w:p>
       <w:r>
@@ -84,9 +115,6 @@
     <w:p>
       <w:pPr>
         <w:jc w:val="center"/>
-        <w:rPr>
-          <w:rFonts w:hint="eastAsia"/>
-        </w:rPr>
       </w:pPr>
       <w:r>
         <w:rPr>
@@ -108,7 +136,7 @@
                     <pic:cNvPicPr/>
                   </pic:nvPicPr>
                   <pic:blipFill>
-                    <a:blip r:embed="rId5"/>
+                    <a:blip r:embed="rId7"/>
                     <a:stretch>
                       <a:fillRect/>
                     </a:stretch>
@@ -257,9 +285,6 @@
     <w:p>
       <w:pPr>
         <w:ind w:left="840"/>
-        <w:rPr>
-          <w:rFonts w:hint="eastAsia"/>
-        </w:rPr>
       </w:pPr>
       <w:r>
         <w:rPr>
@@ -267,8 +292,6 @@
         </w:rPr>
         <w:t>今回の講義で学んだことを使えば今までよりも面白いものが作れるはずなので、講義が終わった後も、今回完成できなかったプログラムの開発などを続けたい。</w:t>
       </w:r>
-      <w:bookmarkStart w:id="0" w:name="_GoBack"/>
-      <w:bookmarkEnd w:id="0"/>
     </w:p>
     <w:sectPr>
       <w:pgSz w:w="11906" w:h="16838"/>
@@ -278,6 +301,44 @@
     </w:sectPr>
   </w:body>
 </w:document>
+</file>
+
+<file path=word/endnotes.xml><?xml version="1.0" encoding="utf-8"?>
+<w:endnotes xmlns:wpc="http://schemas.microsoft.com/office/word/2010/wordprocessingCanvas" xmlns:cx="http://schemas.microsoft.com/office/drawing/2014/chartex" xmlns:cx1="http://schemas.microsoft.com/office/drawing/2015/9/8/chartex" xmlns:cx2="http://schemas.microsoft.com/office/drawing/2015/10/21/chartex" xmlns:cx3="http://schemas.microsoft.com/office/drawing/2016/5/9/chartex" xmlns:cx4="http://schemas.microsoft.com/office/drawing/2016/5/10/chartex" xmlns:cx5="http://schemas.microsoft.com/office/drawing/2016/5/11/chartex" xmlns:cx6="http://schemas.microsoft.com/office/drawing/2016/5/12/chartex" xmlns:cx7="http://schemas.microsoft.com/office/drawing/2016/5/13/chartex" xmlns:cx8="http://schemas.microsoft.com/office/drawing/2016/5/14/chartex" xmlns:mc="http://schemas.openxmlformats.org/markup-compatibility/2006" xmlns:aink="http://schemas.microsoft.com/office/drawing/2016/ink" xmlns:am3d="http://schemas.microsoft.com/office/drawing/2017/model3d" xmlns:o="urn:schemas-microsoft-com:office:office" xmlns:r="http://schemas.openxmlformats.org/officeDocument/2006/relationships" xmlns:m="http://schemas.openxmlformats.org/officeDocument/2006/math" xmlns:v="urn:schemas-microsoft-com:vml" xmlns:wp14="http://schemas.microsoft.com/office/word/2010/wordprocessingDrawing" xmlns:wp="http://schemas.openxmlformats.org/drawingml/2006/wordprocessingDrawing" xmlns:w10="urn:schemas-microsoft-com:office:word" xmlns:w="http://schemas.openxmlformats.org/wordprocessingml/2006/main" xmlns:w14="http://schemas.microsoft.com/office/word/2010/wordml" xmlns:w15="http://schemas.microsoft.com/office/word/2012/wordml" xmlns:w16cid="http://schemas.microsoft.com/office/word/2016/wordml/cid" xmlns:w16se="http://schemas.microsoft.com/office/word/2015/wordml/symex" xmlns:wpg="http://schemas.microsoft.com/office/word/2010/wordprocessingGroup" xmlns:wpi="http://schemas.microsoft.com/office/word/2010/wordprocessingInk" xmlns:wne="http://schemas.microsoft.com/office/word/2006/wordml" xmlns:wps="http://schemas.microsoft.com/office/word/2010/wordprocessingShape" mc:Ignorable="w14 w15 w16se w16cid wp14">
+  <w:endnote w:type="separator" w:id="-1">
+    <w:p>
+      <w:r>
+        <w:separator/>
+      </w:r>
+    </w:p>
+  </w:endnote>
+  <w:endnote w:type="continuationSeparator" w:id="0">
+    <w:p>
+      <w:r>
+        <w:continuationSeparator/>
+      </w:r>
+    </w:p>
+  </w:endnote>
+</w:endnotes>
+</file>
+
+<file path=word/footnotes.xml><?xml version="1.0" encoding="utf-8"?>
+<w:footnotes xmlns:wpc="http://schemas.microsoft.com/office/word/2010/wordprocessingCanvas" xmlns:cx="http://schemas.microsoft.com/office/drawing/2014/chartex" xmlns:cx1="http://schemas.microsoft.com/office/drawing/2015/9/8/chartex" xmlns:cx2="http://schemas.microsoft.com/office/drawing/2015/10/21/chartex" xmlns:cx3="http://schemas.microsoft.com/office/drawing/2016/5/9/chartex" xmlns:cx4="http://schemas.microsoft.com/office/drawing/2016/5/10/chartex" xmlns:cx5="http://schemas.microsoft.com/office/drawing/2016/5/11/chartex" xmlns:cx6="http://schemas.microsoft.com/office/drawing/2016/5/12/chartex" xmlns:cx7="http://schemas.microsoft.com/office/drawing/2016/5/13/chartex" xmlns:cx8="http://schemas.microsoft.com/office/drawing/2016/5/14/chartex" xmlns:mc="http://schemas.openxmlformats.org/markup-compatibility/2006" xmlns:aink="http://schemas.microsoft.com/office/drawing/2016/ink" xmlns:am3d="http://schemas.microsoft.com/office/drawing/2017/model3d" xmlns:o="urn:schemas-microsoft-com:office:office" xmlns:r="http://schemas.openxmlformats.org/officeDocument/2006/relationships" xmlns:m="http://schemas.openxmlformats.org/officeDocument/2006/math" xmlns:v="urn:schemas-microsoft-com:vml" xmlns:wp14="http://schemas.microsoft.com/office/word/2010/wordprocessingDrawing" xmlns:wp="http://schemas.openxmlformats.org/drawingml/2006/wordprocessingDrawing" xmlns:w10="urn:schemas-microsoft-com:office:word" xmlns:w="http://schemas.openxmlformats.org/wordprocessingml/2006/main" xmlns:w14="http://schemas.microsoft.com/office/word/2010/wordml" xmlns:w15="http://schemas.microsoft.com/office/word/2012/wordml" xmlns:w16cid="http://schemas.microsoft.com/office/word/2016/wordml/cid" xmlns:w16se="http://schemas.microsoft.com/office/word/2015/wordml/symex" xmlns:wpg="http://schemas.microsoft.com/office/word/2010/wordprocessingGroup" xmlns:wpi="http://schemas.microsoft.com/office/word/2010/wordprocessingInk" xmlns:wne="http://schemas.microsoft.com/office/word/2006/wordml" xmlns:wps="http://schemas.microsoft.com/office/word/2010/wordprocessingShape" mc:Ignorable="w14 w15 w16se w16cid wp14">
+  <w:footnote w:type="separator" w:id="-1">
+    <w:p>
+      <w:r>
+        <w:separator/>
+      </w:r>
+    </w:p>
+  </w:footnote>
+  <w:footnote w:type="continuationSeparator" w:id="0">
+    <w:p>
+      <w:r>
+        <w:continuationSeparator/>
+      </w:r>
+    </w:p>
+  </w:footnote>
+</w:footnotes>
 </file>
 
 <file path=word/numbering.xml><?xml version="1.0" encoding="utf-8"?>
@@ -868,6 +929,50 @@
       <w:szCs w:val="18"/>
     </w:rPr>
   </w:style>
+  <w:style w:type="paragraph" w:styleId="a8">
+    <w:name w:val="header"/>
+    <w:basedOn w:val="a"/>
+    <w:link w:val="a9"/>
+    <w:uiPriority w:val="99"/>
+    <w:unhideWhenUsed/>
+    <w:rsid w:val="002E06D6"/>
+    <w:pPr>
+      <w:tabs>
+        <w:tab w:val="center" w:pos="4252"/>
+        <w:tab w:val="right" w:pos="8504"/>
+      </w:tabs>
+      <w:snapToGrid w:val="0"/>
+    </w:pPr>
+  </w:style>
+  <w:style w:type="character" w:customStyle="1" w:styleId="a9">
+    <w:name w:val="ヘッダー (文字)"/>
+    <w:basedOn w:val="a0"/>
+    <w:link w:val="a8"/>
+    <w:uiPriority w:val="99"/>
+    <w:rsid w:val="002E06D6"/>
+  </w:style>
+  <w:style w:type="paragraph" w:styleId="aa">
+    <w:name w:val="footer"/>
+    <w:basedOn w:val="a"/>
+    <w:link w:val="ab"/>
+    <w:uiPriority w:val="99"/>
+    <w:unhideWhenUsed/>
+    <w:rsid w:val="002E06D6"/>
+    <w:pPr>
+      <w:tabs>
+        <w:tab w:val="center" w:pos="4252"/>
+        <w:tab w:val="right" w:pos="8504"/>
+      </w:tabs>
+      <w:snapToGrid w:val="0"/>
+    </w:pPr>
+  </w:style>
+  <w:style w:type="character" w:customStyle="1" w:styleId="ab">
+    <w:name w:val="フッター (文字)"/>
+    <w:basedOn w:val="a0"/>
+    <w:link w:val="aa"/>
+    <w:uiPriority w:val="99"/>
+    <w:rsid w:val="002E06D6"/>
+  </w:style>
 </w:styles>
 </file>
 
